--- a/物理_docx2/2005年上海高考理科综合真题及答案.docx
+++ b/物理_docx2/2005年上海高考理科综合真题及答案.docx
@@ -1406,24 +1406,14 @@
         <w:tab/>
         <w:t>A．－</w:t>
       </w:r>
-      <w:smartTag w:uri="urn:schemas-microsoft-com:office:smarttags" w:element="chmetcnv">
-        <w:smartTagPr>
-          <w:attr w:name="HasSpace" w:val="False"/>
-          <w:attr w:name="Negative" w:val="False"/>
-          <w:attr w:name="NumberType" w:val="1"/>
-          <w:attr w:name="SourceValue" w:val="10"/>
-          <w:attr w:name="TCSC" w:val="0"/>
-          <w:attr w:name="UnitName" w:val="℃"/>
-        </w:smartTagPr>
-        <w:r>
-          <w:rPr>
-            <w:rFonts w:ascii="宋体" w:hAnsi="宋体" w:hint="eastAsia"/>
-            <w:color w:val="000000"/>
-            <w:szCs w:val="21"/>
-          </w:rPr>
-          <w:t>10℃</w:t>
-        </w:r>
-      </w:smartTag>
+      <w:r>
+        <w:rPr>
+          <w:rFonts w:ascii="宋体" w:hAnsi="宋体" w:hint="eastAsia"/>
+          <w:color w:val="000000"/>
+          <w:szCs w:val="21"/>
+        </w:rPr>
+        <w:t>10℃</w:t>
+      </w:r>
       <w:r>
         <w:rPr>
           <w:rFonts w:ascii="宋体" w:hAnsi="宋体" w:hint="eastAsia"/>
@@ -1433,24 +1423,14 @@
         <w:tab/>
         <w:t>B．</w:t>
       </w:r>
-      <w:smartTag w:uri="urn:schemas-microsoft-com:office:smarttags" w:element="chmetcnv">
-        <w:smartTagPr>
-          <w:attr w:name="HasSpace" w:val="False"/>
-          <w:attr w:name="Negative" w:val="False"/>
-          <w:attr w:name="NumberType" w:val="1"/>
-          <w:attr w:name="SourceValue" w:val="4"/>
-          <w:attr w:name="TCSC" w:val="0"/>
-          <w:attr w:name="UnitName" w:val="℃"/>
-        </w:smartTagPr>
-        <w:r>
-          <w:rPr>
-            <w:rFonts w:ascii="宋体" w:hAnsi="宋体" w:hint="eastAsia"/>
-            <w:color w:val="000000"/>
-            <w:szCs w:val="21"/>
-          </w:rPr>
-          <w:t>4℃</w:t>
-        </w:r>
-      </w:smartTag>
+      <w:r>
+        <w:rPr>
+          <w:rFonts w:ascii="宋体" w:hAnsi="宋体" w:hint="eastAsia"/>
+          <w:color w:val="000000"/>
+          <w:szCs w:val="21"/>
+        </w:rPr>
+        <w:t>4℃</w:t>
+      </w:r>
     </w:p>
     <w:p>
       <w:pPr>
@@ -1477,24 +1457,14 @@
         <w:tab/>
         <w:t>C．</w:t>
       </w:r>
-      <w:smartTag w:uri="urn:schemas-microsoft-com:office:smarttags" w:element="chmetcnv">
-        <w:smartTagPr>
-          <w:attr w:name="HasSpace" w:val="False"/>
-          <w:attr w:name="Negative" w:val="False"/>
-          <w:attr w:name="NumberType" w:val="1"/>
-          <w:attr w:name="SourceValue" w:val="0"/>
-          <w:attr w:name="TCSC" w:val="0"/>
-          <w:attr w:name="UnitName" w:val="℃"/>
-        </w:smartTagPr>
-        <w:r>
-          <w:rPr>
-            <w:rFonts w:ascii="宋体" w:hAnsi="宋体" w:hint="eastAsia"/>
-            <w:color w:val="000000"/>
-            <w:szCs w:val="21"/>
-          </w:rPr>
-          <w:t>0℃</w:t>
-        </w:r>
-      </w:smartTag>
+      <w:r>
+        <w:rPr>
+          <w:rFonts w:ascii="宋体" w:hAnsi="宋体" w:hint="eastAsia"/>
+          <w:color w:val="000000"/>
+          <w:szCs w:val="21"/>
+        </w:rPr>
+        <w:t>0℃</w:t>
+      </w:r>
       <w:r>
         <w:rPr>
           <w:rFonts w:ascii="宋体" w:hAnsi="宋体" w:hint="eastAsia"/>
@@ -1504,24 +1474,14 @@
         <w:tab/>
         <w:t>D．</w:t>
       </w:r>
-      <w:smartTag w:uri="urn:schemas-microsoft-com:office:smarttags" w:element="chmetcnv">
-        <w:smartTagPr>
-          <w:attr w:name="HasSpace" w:val="False"/>
-          <w:attr w:name="Negative" w:val="False"/>
-          <w:attr w:name="NumberType" w:val="1"/>
-          <w:attr w:name="SourceValue" w:val="10"/>
-          <w:attr w:name="TCSC" w:val="0"/>
-          <w:attr w:name="UnitName" w:val="℃"/>
-        </w:smartTagPr>
-        <w:r>
-          <w:rPr>
-            <w:rFonts w:ascii="宋体" w:hAnsi="宋体" w:hint="eastAsia"/>
-            <w:color w:val="000000"/>
-            <w:szCs w:val="21"/>
-          </w:rPr>
-          <w:t>10℃</w:t>
-        </w:r>
-      </w:smartTag>
+      <w:r>
+        <w:rPr>
+          <w:rFonts w:ascii="宋体" w:hAnsi="宋体" w:hint="eastAsia"/>
+          <w:color w:val="000000"/>
+          <w:szCs w:val="21"/>
+        </w:rPr>
+        <w:t>10℃</w:t>
+      </w:r>
     </w:p>
     <w:p>
       <w:pPr>
